--- a/Docs/Tester/Έλεγχοι ui και function χωρισμένα σε sprint/Sprint two/Function spec second sprint (user screens).docx
+++ b/Docs/Tester/Έλεγχοι ui και function χωρισμένα σε sprint/Sprint two/Function spec second sprint (user screens).docx
@@ -9,74 +9,41 @@
           <w:rFonts w:ascii="Times New Roman" w:eastAsia="Times New Roman" w:hAnsi="Times New Roman" w:cs="Times New Roman"/>
           <w:b/>
           <w:sz w:val="24"/>
-        </w:rPr>
-      </w:pPr>
-      <w:r>
-        <w:rPr>
-          <w:rFonts w:ascii="Times New Roman" w:eastAsia="Times New Roman" w:hAnsi="Times New Roman" w:cs="Times New Roman"/>
-          <w:b/>
-          <w:sz w:val="24"/>
-        </w:rPr>
-        <w:t>Δεύτερο μέρος της εφαρμογής</w:t>
-      </w:r>
-      <w:r>
-        <w:rPr>
-          <w:rFonts w:ascii="Times New Roman" w:eastAsia="Times New Roman" w:hAnsi="Times New Roman" w:cs="Times New Roman"/>
-          <w:b/>
-          <w:sz w:val="24"/>
-        </w:rPr>
-        <w:t xml:space="preserve"> (</w:t>
-      </w:r>
-      <w:r>
-        <w:rPr>
-          <w:rFonts w:ascii="Times New Roman" w:eastAsia="Times New Roman" w:hAnsi="Times New Roman" w:cs="Times New Roman"/>
-          <w:b/>
-          <w:sz w:val="24"/>
-        </w:rPr>
-        <w:t>Μενού φαρμάκων</w:t>
-      </w:r>
-      <w:r>
-        <w:rPr>
-          <w:rFonts w:ascii="Times New Roman" w:eastAsia="Times New Roman" w:hAnsi="Times New Roman" w:cs="Times New Roman"/>
-          <w:b/>
-          <w:sz w:val="24"/>
-        </w:rPr>
-        <w:t>)</w:t>
-      </w:r>
-    </w:p>
-    <w:p>
-      <w:pPr>
-        <w:rPr>
-          <w:rFonts w:ascii="Times New Roman" w:eastAsia="Times New Roman" w:hAnsi="Times New Roman" w:cs="Times New Roman"/>
-          <w:sz w:val="24"/>
-        </w:rPr>
-      </w:pPr>
-      <w:r>
-        <w:rPr>
-          <w:rFonts w:ascii="Times New Roman" w:eastAsia="Times New Roman" w:hAnsi="Times New Roman" w:cs="Times New Roman"/>
-          <w:sz w:val="24"/>
-        </w:rPr>
-        <w:t>Προχωρώντας στο δεύτερο μέρος της υλοποίησης της εφαρμογής σειρά έχει το σύστημα αποθήκευσης φαρμάκων και τα χαρακτηριστικά αυτών. Το κάθε φάρμακο θα χαρακτηρίζεται από τους κατασκευαστές του και τον σκοπό χρήσης του, δηλαδή το είδος φαρμάκου, ενώ το σύστημα θα πρέπει, με σωστό τρόπο, να ενημερώνει τον χρήστη με τις κατάλληλες πληροφορίες, οι οποίες και θα ελεγχθούν</w:t>
-      </w:r>
-      <w:r>
-        <w:rPr>
-          <w:rFonts w:ascii="Times New Roman" w:eastAsia="Times New Roman" w:hAnsi="Times New Roman" w:cs="Times New Roman"/>
-          <w:sz w:val="24"/>
-        </w:rPr>
-        <w:t xml:space="preserve"> </w:t>
-      </w:r>
-      <w:r>
-        <w:rPr>
-          <w:rFonts w:ascii="Times New Roman" w:eastAsia="Times New Roman" w:hAnsi="Times New Roman" w:cs="Times New Roman"/>
-          <w:sz w:val="24"/>
-        </w:rPr>
-        <w:t>στην δεύτερη έκδοση της εφαρμογής ονόματι¨</w:t>
+          <w:szCs w:val="24"/>
+        </w:rPr>
+      </w:pPr>
+      <w:r>
+        <w:rPr>
+          <w:rFonts w:ascii="Times New Roman" w:eastAsia="Times New Roman" w:hAnsi="Times New Roman" w:cs="Times New Roman"/>
+          <w:b/>
+          <w:sz w:val="24"/>
+          <w:szCs w:val="24"/>
+        </w:rPr>
+        <w:t>Δεύτερο μέρος της εφαρμογής (Μενού φαρμάκων)</w:t>
+      </w:r>
+    </w:p>
+    <w:p>
+      <w:pPr>
+        <w:rPr>
+          <w:rFonts w:ascii="Times New Roman" w:eastAsia="Times New Roman" w:hAnsi="Times New Roman" w:cs="Times New Roman"/>
+          <w:sz w:val="24"/>
+          <w:szCs w:val="24"/>
+        </w:rPr>
+      </w:pPr>
+      <w:r>
+        <w:rPr>
+          <w:rFonts w:ascii="Times New Roman" w:eastAsia="Times New Roman" w:hAnsi="Times New Roman" w:cs="Times New Roman"/>
+          <w:sz w:val="24"/>
+          <w:szCs w:val="24"/>
+        </w:rPr>
+        <w:t>Προχωρώντας στο δεύτερο μέρος της υλοποίησης της εφαρμογής σειρά έχει το σύστημα αποθήκευσης φαρμάκων και τα χαρακτηριστικά αυτών. Το κάθε φάρμακο θα χαρακτηρίζεται από τους κατασκευαστές του και τον σκοπό χρήσης του, δηλαδή το είδος φαρμάκου, ενώ το σύστημα θα πρέπει, με σωστό τρόπο, να ενημερώνει τον χρήστη με τις κατάλληλες πληροφορίες, οι οποίες και θα ελεγχθούν στην δεύτερη έκδοση της εφαρμογής ονόματι¨</w:t>
       </w:r>
       <w:proofErr w:type="spellStart"/>
       <w:r>
         <w:rPr>
           <w:rFonts w:ascii="Times New Roman" w:eastAsia="Times New Roman" w:hAnsi="Times New Roman" w:cs="Times New Roman"/>
           <w:sz w:val="24"/>
+          <w:szCs w:val="24"/>
           <w:lang w:val="en-US"/>
         </w:rPr>
         <w:t>Mesulid</w:t>
@@ -86,6 +53,7 @@
         <w:rPr>
           <w:rFonts w:ascii="Times New Roman" w:eastAsia="Times New Roman" w:hAnsi="Times New Roman" w:cs="Times New Roman"/>
           <w:sz w:val="24"/>
+          <w:szCs w:val="24"/>
         </w:rPr>
         <w:t>¨:</w:t>
       </w:r>
@@ -100,12 +68,14 @@
         <w:rPr>
           <w:rFonts w:ascii="Times New Roman" w:eastAsia="Times New Roman" w:hAnsi="Times New Roman" w:cs="Times New Roman"/>
           <w:sz w:val="24"/>
-        </w:rPr>
-      </w:pPr>
-      <w:r>
-        <w:rPr>
-          <w:rFonts w:ascii="Times New Roman" w:eastAsia="Times New Roman" w:hAnsi="Times New Roman" w:cs="Times New Roman"/>
-          <w:sz w:val="24"/>
+          <w:szCs w:val="24"/>
+        </w:rPr>
+      </w:pPr>
+      <w:r>
+        <w:rPr>
+          <w:rFonts w:ascii="Times New Roman" w:eastAsia="Times New Roman" w:hAnsi="Times New Roman" w:cs="Times New Roman"/>
+          <w:sz w:val="24"/>
+          <w:szCs w:val="24"/>
         </w:rPr>
         <w:t>Απόθεμα φαρμάκων</w:t>
       </w:r>
@@ -120,12 +90,14 @@
         <w:rPr>
           <w:rFonts w:ascii="Times New Roman" w:eastAsia="Times New Roman" w:hAnsi="Times New Roman" w:cs="Times New Roman"/>
           <w:sz w:val="24"/>
-        </w:rPr>
-      </w:pPr>
-      <w:r>
-        <w:rPr>
-          <w:rFonts w:ascii="Times New Roman" w:eastAsia="Times New Roman" w:hAnsi="Times New Roman" w:cs="Times New Roman"/>
-          <w:sz w:val="24"/>
+          <w:szCs w:val="24"/>
+        </w:rPr>
+      </w:pPr>
+      <w:r>
+        <w:rPr>
+          <w:rFonts w:ascii="Times New Roman" w:eastAsia="Times New Roman" w:hAnsi="Times New Roman" w:cs="Times New Roman"/>
+          <w:sz w:val="24"/>
+          <w:szCs w:val="24"/>
         </w:rPr>
         <w:t>Κατάταξη φαρμάκων ανάλογα της επιλεγμένης ιδιότητας με αλφαβητική σειρά</w:t>
       </w:r>
@@ -140,12 +112,14 @@
         <w:rPr>
           <w:rFonts w:ascii="Times New Roman" w:eastAsia="Times New Roman" w:hAnsi="Times New Roman" w:cs="Times New Roman"/>
           <w:sz w:val="24"/>
-        </w:rPr>
-      </w:pPr>
-      <w:r>
-        <w:rPr>
-          <w:rFonts w:ascii="Times New Roman" w:eastAsia="Times New Roman" w:hAnsi="Times New Roman" w:cs="Times New Roman"/>
-          <w:sz w:val="24"/>
+          <w:szCs w:val="24"/>
+        </w:rPr>
+      </w:pPr>
+      <w:r>
+        <w:rPr>
+          <w:rFonts w:ascii="Times New Roman" w:eastAsia="Times New Roman" w:hAnsi="Times New Roman" w:cs="Times New Roman"/>
+          <w:sz w:val="24"/>
+          <w:szCs w:val="24"/>
         </w:rPr>
         <w:t>Συλλογή πληροφοριών απόδοσης φαρμάκων (πωλήσεις, κέρδη κ.λ.π.)</w:t>
       </w:r>
@@ -160,12 +134,14 @@
         <w:rPr>
           <w:rFonts w:ascii="Times New Roman" w:eastAsia="Times New Roman" w:hAnsi="Times New Roman" w:cs="Times New Roman"/>
           <w:sz w:val="24"/>
-        </w:rPr>
-      </w:pPr>
-      <w:r>
-        <w:rPr>
-          <w:rFonts w:ascii="Times New Roman" w:eastAsia="Times New Roman" w:hAnsi="Times New Roman" w:cs="Times New Roman"/>
-          <w:sz w:val="24"/>
+          <w:szCs w:val="24"/>
+        </w:rPr>
+      </w:pPr>
+      <w:r>
+        <w:rPr>
+          <w:rFonts w:ascii="Times New Roman" w:eastAsia="Times New Roman" w:hAnsi="Times New Roman" w:cs="Times New Roman"/>
+          <w:sz w:val="24"/>
+          <w:szCs w:val="24"/>
         </w:rPr>
         <w:t>Προειδοποίηση σε περίπτωση κινδύνου (έλλειψη, μη ανανεωμένα στοιχεία όπως το απόθεμα κ.λ.π.)</w:t>
       </w:r>
@@ -180,12 +156,14 @@
         <w:rPr>
           <w:rFonts w:ascii="Times New Roman" w:eastAsia="Times New Roman" w:hAnsi="Times New Roman" w:cs="Times New Roman"/>
           <w:sz w:val="24"/>
-        </w:rPr>
-      </w:pPr>
-      <w:r>
-        <w:rPr>
-          <w:rFonts w:ascii="Times New Roman" w:eastAsia="Times New Roman" w:hAnsi="Times New Roman" w:cs="Times New Roman"/>
-          <w:sz w:val="24"/>
+          <w:szCs w:val="24"/>
+        </w:rPr>
+      </w:pPr>
+      <w:r>
+        <w:rPr>
+          <w:rFonts w:ascii="Times New Roman" w:eastAsia="Times New Roman" w:hAnsi="Times New Roman" w:cs="Times New Roman"/>
+          <w:sz w:val="24"/>
+          <w:szCs w:val="24"/>
         </w:rPr>
         <w:t>Δεδομένα και χαρακτηριστικά κάθε φαρμάκου</w:t>
       </w:r>
@@ -195,44 +173,34 @@
         <w:rPr>
           <w:rFonts w:ascii="Times New Roman" w:eastAsia="Times New Roman" w:hAnsi="Times New Roman" w:cs="Times New Roman"/>
           <w:sz w:val="24"/>
-        </w:rPr>
-      </w:pPr>
-      <w:r>
-        <w:rPr>
-          <w:rFonts w:ascii="Times New Roman" w:eastAsia="Times New Roman" w:hAnsi="Times New Roman" w:cs="Times New Roman"/>
-          <w:sz w:val="24"/>
-        </w:rPr>
-        <w:t>Όπως και με το πρώτο μέρος που εξετάστηκε, σε αυτό εφαρμόζουν οι ίδιοι κανόνες πρόσβασης που πάει να πει ότι ανάλογα με την ιδιότητα του χρήστη  καθορίζονται και τα στοιχεία τα οποία μπορεί να αλλάξει η να παρακολουθήσει. Επομένως αφότου γίνει ένας επανέλεγχος αυτού του κανόνα, μένει να εξετασθούνε οι οθόνες με τις οποίες θα περιηγείται ο χρήστης, σε αυτό το μέρος της εργασίας αυτές είναι οι οθόνες του αποθηκάριου του υπεύθυνου μάρκετινγκ</w:t>
-      </w:r>
-      <w:r>
-        <w:rPr>
-          <w:rFonts w:ascii="Times New Roman" w:eastAsia="Times New Roman" w:hAnsi="Times New Roman" w:cs="Times New Roman"/>
-          <w:sz w:val="24"/>
-        </w:rPr>
-        <w:t xml:space="preserve"> </w:t>
-      </w:r>
-      <w:r>
-        <w:rPr>
-          <w:rFonts w:ascii="Times New Roman" w:eastAsia="Times New Roman" w:hAnsi="Times New Roman" w:cs="Times New Roman"/>
-          <w:sz w:val="24"/>
-        </w:rPr>
-        <w:t>και του πωλητή φαρμάκων. Σύμφωνα με τις προδιαγραφές και απαιτήσεις οι ιδιότητες που θα εξεταστούν είναι οι εξής:</w:t>
-      </w:r>
-    </w:p>
-    <w:p>
-      <w:pPr>
-        <w:jc w:val="center"/>
-        <w:rPr>
-          <w:rFonts w:ascii="Times New Roman" w:eastAsia="Times New Roman" w:hAnsi="Times New Roman" w:cs="Times New Roman"/>
-          <w:b/>
-          <w:sz w:val="24"/>
-        </w:rPr>
-      </w:pPr>
-      <w:r>
-        <w:rPr>
-          <w:rFonts w:ascii="Times New Roman" w:eastAsia="Times New Roman" w:hAnsi="Times New Roman" w:cs="Times New Roman"/>
-          <w:b/>
-          <w:sz w:val="24"/>
+          <w:szCs w:val="24"/>
+        </w:rPr>
+      </w:pPr>
+      <w:r>
+        <w:rPr>
+          <w:rFonts w:ascii="Times New Roman" w:eastAsia="Times New Roman" w:hAnsi="Times New Roman" w:cs="Times New Roman"/>
+          <w:sz w:val="24"/>
+          <w:szCs w:val="24"/>
+        </w:rPr>
+        <w:t>Όπως και με το πρώτο μέρος που εξετάστηκε, σε αυτό εφαρμόζουν οι ίδιοι κανόνες πρόσβασης που πάει να πει ότι ανάλογα με την ιδιότητα του χρήστη  καθορίζονται και τα στοιχεία τα οποία μπορεί να αλλάξει η να παρακολουθήσει. Επομένως αφότου γίνει ένας επανέλεγχος αυτού του κανόνα, μένει να εξετασθούνε οι οθόνες με τις οποίες θα περιηγείται ο χρήστης, σε αυτό το μέρος της εργασίας αυτές είναι οι οθόνες του αποθηκάριου του υπεύθυνου μάρκετινγκ και του πωλητή φαρμάκων. Σύμφωνα με τις προδιαγραφές και απαιτήσεις οι ιδιότητες που θα εξεταστούν είναι οι εξής:</w:t>
+      </w:r>
+    </w:p>
+    <w:p>
+      <w:pPr>
+        <w:jc w:val="center"/>
+        <w:rPr>
+          <w:rFonts w:ascii="Times New Roman" w:eastAsia="Times New Roman" w:hAnsi="Times New Roman" w:cs="Times New Roman"/>
+          <w:b/>
+          <w:sz w:val="24"/>
+          <w:szCs w:val="24"/>
+        </w:rPr>
+      </w:pPr>
+      <w:r>
+        <w:rPr>
+          <w:rFonts w:ascii="Times New Roman" w:eastAsia="Times New Roman" w:hAnsi="Times New Roman" w:cs="Times New Roman"/>
+          <w:b/>
+          <w:sz w:val="24"/>
+          <w:szCs w:val="24"/>
         </w:rPr>
         <w:t>Αποθηκάριος:</w:t>
       </w:r>
@@ -248,12 +216,14 @@
         <w:rPr>
           <w:rFonts w:ascii="Times New Roman" w:eastAsia="Times New Roman" w:hAnsi="Times New Roman" w:cs="Times New Roman"/>
           <w:sz w:val="24"/>
-        </w:rPr>
-      </w:pPr>
-      <w:r>
-        <w:rPr>
-          <w:rFonts w:ascii="Times New Roman" w:eastAsia="Times New Roman" w:hAnsi="Times New Roman" w:cs="Times New Roman"/>
-          <w:sz w:val="24"/>
+          <w:szCs w:val="24"/>
+        </w:rPr>
+      </w:pPr>
+      <w:r>
+        <w:rPr>
+          <w:rFonts w:ascii="Times New Roman" w:eastAsia="Times New Roman" w:hAnsi="Times New Roman" w:cs="Times New Roman"/>
+          <w:sz w:val="24"/>
+          <w:szCs w:val="24"/>
         </w:rPr>
         <w:t>Σωστή απεικόνιση των στοιχείων ανάλογα της επιλεγμένης κατηγορίας</w:t>
       </w:r>
@@ -269,12 +239,14 @@
         <w:rPr>
           <w:rFonts w:ascii="Times New Roman" w:eastAsia="Times New Roman" w:hAnsi="Times New Roman" w:cs="Times New Roman"/>
           <w:sz w:val="24"/>
-        </w:rPr>
-      </w:pPr>
-      <w:r>
-        <w:rPr>
-          <w:rFonts w:ascii="Times New Roman" w:eastAsia="Times New Roman" w:hAnsi="Times New Roman" w:cs="Times New Roman"/>
-          <w:sz w:val="24"/>
+          <w:szCs w:val="24"/>
+        </w:rPr>
+      </w:pPr>
+      <w:r>
+        <w:rPr>
+          <w:rFonts w:ascii="Times New Roman" w:eastAsia="Times New Roman" w:hAnsi="Times New Roman" w:cs="Times New Roman"/>
+          <w:sz w:val="24"/>
+          <w:szCs w:val="24"/>
         </w:rPr>
         <w:t>Απεικόνιση των σωστών αριθμών και χαρακτηριστικών φαρμάκων</w:t>
       </w:r>
@@ -286,13 +258,15 @@
           <w:rFonts w:ascii="Times New Roman" w:eastAsia="Times New Roman" w:hAnsi="Times New Roman" w:cs="Times New Roman"/>
           <w:b/>
           <w:sz w:val="24"/>
-        </w:rPr>
-      </w:pPr>
-      <w:r>
-        <w:rPr>
-          <w:rFonts w:ascii="Times New Roman" w:eastAsia="Times New Roman" w:hAnsi="Times New Roman" w:cs="Times New Roman"/>
-          <w:b/>
-          <w:sz w:val="24"/>
+          <w:szCs w:val="24"/>
+        </w:rPr>
+      </w:pPr>
+      <w:r>
+        <w:rPr>
+          <w:rFonts w:ascii="Times New Roman" w:eastAsia="Times New Roman" w:hAnsi="Times New Roman" w:cs="Times New Roman"/>
+          <w:b/>
+          <w:sz w:val="24"/>
+          <w:szCs w:val="24"/>
         </w:rPr>
         <w:t>Μάρκετινγκ:</w:t>
       </w:r>
@@ -308,12 +282,14 @@
         <w:rPr>
           <w:rFonts w:ascii="Times New Roman" w:eastAsia="Times New Roman" w:hAnsi="Times New Roman" w:cs="Times New Roman"/>
           <w:sz w:val="24"/>
-        </w:rPr>
-      </w:pPr>
-      <w:r>
-        <w:rPr>
-          <w:rFonts w:ascii="Times New Roman" w:eastAsia="Times New Roman" w:hAnsi="Times New Roman" w:cs="Times New Roman"/>
-          <w:sz w:val="24"/>
+          <w:szCs w:val="24"/>
+        </w:rPr>
+      </w:pPr>
+      <w:r>
+        <w:rPr>
+          <w:rFonts w:ascii="Times New Roman" w:eastAsia="Times New Roman" w:hAnsi="Times New Roman" w:cs="Times New Roman"/>
+          <w:sz w:val="24"/>
+          <w:szCs w:val="24"/>
         </w:rPr>
         <w:t>Έλεγχος διαθεσιμότητας όλων των τριών (3) οθονών</w:t>
       </w:r>
@@ -329,12 +305,14 @@
         <w:rPr>
           <w:rFonts w:ascii="Times New Roman" w:eastAsia="Times New Roman" w:hAnsi="Times New Roman" w:cs="Times New Roman"/>
           <w:sz w:val="24"/>
-        </w:rPr>
-      </w:pPr>
-      <w:r>
-        <w:rPr>
-          <w:rFonts w:ascii="Times New Roman" w:eastAsia="Times New Roman" w:hAnsi="Times New Roman" w:cs="Times New Roman"/>
-          <w:sz w:val="24"/>
+          <w:szCs w:val="24"/>
+        </w:rPr>
+      </w:pPr>
+      <w:r>
+        <w:rPr>
+          <w:rFonts w:ascii="Times New Roman" w:eastAsia="Times New Roman" w:hAnsi="Times New Roman" w:cs="Times New Roman"/>
+          <w:sz w:val="24"/>
+          <w:szCs w:val="24"/>
         </w:rPr>
         <w:t>Ακριβής απεικόνιση πληροφοριών κέρδους</w:t>
       </w:r>
@@ -345,24 +323,27 @@
         <w:rPr>
           <w:rFonts w:ascii="Times New Roman" w:eastAsia="Times New Roman" w:hAnsi="Times New Roman" w:cs="Times New Roman"/>
           <w:sz w:val="24"/>
-        </w:rPr>
-      </w:pPr>
-    </w:p>
-    <w:p>
-      <w:pPr>
-        <w:pStyle w:val="a3"/>
-        <w:jc w:val="center"/>
-        <w:rPr>
-          <w:rFonts w:ascii="Times New Roman" w:eastAsia="Times New Roman" w:hAnsi="Times New Roman" w:cs="Times New Roman"/>
-          <w:b/>
-          <w:sz w:val="24"/>
-        </w:rPr>
-      </w:pPr>
-      <w:r>
-        <w:rPr>
-          <w:rFonts w:ascii="Times New Roman" w:eastAsia="Times New Roman" w:hAnsi="Times New Roman" w:cs="Times New Roman"/>
-          <w:b/>
-          <w:sz w:val="24"/>
+          <w:szCs w:val="24"/>
+        </w:rPr>
+      </w:pPr>
+    </w:p>
+    <w:p>
+      <w:pPr>
+        <w:pStyle w:val="a3"/>
+        <w:jc w:val="center"/>
+        <w:rPr>
+          <w:rFonts w:ascii="Times New Roman" w:eastAsia="Times New Roman" w:hAnsi="Times New Roman" w:cs="Times New Roman"/>
+          <w:b/>
+          <w:sz w:val="24"/>
+          <w:szCs w:val="24"/>
+        </w:rPr>
+      </w:pPr>
+      <w:r>
+        <w:rPr>
+          <w:rFonts w:ascii="Times New Roman" w:eastAsia="Times New Roman" w:hAnsi="Times New Roman" w:cs="Times New Roman"/>
+          <w:b/>
+          <w:sz w:val="24"/>
+          <w:szCs w:val="24"/>
         </w:rPr>
         <w:t>Πωλητής φαρμάκων:</w:t>
       </w:r>
@@ -378,28 +359,16 @@
         <w:rPr>
           <w:rFonts w:ascii="Times New Roman" w:eastAsia="Times New Roman" w:hAnsi="Times New Roman" w:cs="Times New Roman"/>
           <w:sz w:val="24"/>
-        </w:rPr>
-      </w:pPr>
-      <w:r>
-        <w:rPr>
-          <w:rFonts w:ascii="Times New Roman" w:eastAsia="Times New Roman" w:hAnsi="Times New Roman" w:cs="Times New Roman"/>
-          <w:sz w:val="24"/>
-        </w:rPr>
-        <w:t>Έλεγχος των διαθέσιμων</w:t>
-      </w:r>
-      <w:r>
-        <w:rPr>
-          <w:rFonts w:ascii="Times New Roman" w:eastAsia="Times New Roman" w:hAnsi="Times New Roman" w:cs="Times New Roman"/>
-          <w:sz w:val="24"/>
-        </w:rPr>
-        <w:t xml:space="preserve"> </w:t>
-      </w:r>
-      <w:r>
-        <w:rPr>
-          <w:rFonts w:ascii="Times New Roman" w:eastAsia="Times New Roman" w:hAnsi="Times New Roman" w:cs="Times New Roman"/>
-          <w:sz w:val="24"/>
-        </w:rPr>
-        <w:t>επεξεργάσιμων πεδίων</w:t>
+          <w:szCs w:val="24"/>
+        </w:rPr>
+      </w:pPr>
+      <w:r>
+        <w:rPr>
+          <w:rFonts w:ascii="Times New Roman" w:eastAsia="Times New Roman" w:hAnsi="Times New Roman" w:cs="Times New Roman"/>
+          <w:sz w:val="24"/>
+          <w:szCs w:val="24"/>
+        </w:rPr>
+        <w:t>Έλεγχος των διαθέσιμων επεξεργάσιμων πεδίων</w:t>
       </w:r>
     </w:p>
     <w:p>
@@ -413,12 +382,14 @@
         <w:rPr>
           <w:rFonts w:ascii="Times New Roman" w:eastAsia="Times New Roman" w:hAnsi="Times New Roman" w:cs="Times New Roman"/>
           <w:sz w:val="24"/>
-        </w:rPr>
-      </w:pPr>
-      <w:r>
-        <w:rPr>
-          <w:rFonts w:ascii="Times New Roman" w:eastAsia="Times New Roman" w:hAnsi="Times New Roman" w:cs="Times New Roman"/>
-          <w:sz w:val="24"/>
+          <w:szCs w:val="24"/>
+        </w:rPr>
+      </w:pPr>
+      <w:r>
+        <w:rPr>
+          <w:rFonts w:ascii="Times New Roman" w:eastAsia="Times New Roman" w:hAnsi="Times New Roman" w:cs="Times New Roman"/>
+          <w:sz w:val="24"/>
+          <w:szCs w:val="24"/>
         </w:rPr>
         <w:t>Ακριβής απεικόνιση στοιχείων και άμεση επεξεργασία αυτών.</w:t>
       </w:r>
@@ -430,24 +401,27 @@
         <w:rPr>
           <w:rFonts w:ascii="Times New Roman" w:eastAsia="Times New Roman" w:hAnsi="Times New Roman" w:cs="Times New Roman"/>
           <w:sz w:val="24"/>
-        </w:rPr>
-      </w:pPr>
-    </w:p>
-    <w:p>
-      <w:pPr>
-        <w:pStyle w:val="a3"/>
-        <w:jc w:val="center"/>
-        <w:rPr>
-          <w:rFonts w:ascii="Times New Roman" w:eastAsia="Times New Roman" w:hAnsi="Times New Roman" w:cs="Times New Roman"/>
-          <w:b/>
-          <w:sz w:val="24"/>
-        </w:rPr>
-      </w:pPr>
-      <w:r>
-        <w:rPr>
-          <w:rFonts w:ascii="Times New Roman" w:eastAsia="Times New Roman" w:hAnsi="Times New Roman" w:cs="Times New Roman"/>
-          <w:b/>
-          <w:sz w:val="24"/>
+          <w:szCs w:val="24"/>
+        </w:rPr>
+      </w:pPr>
+    </w:p>
+    <w:p>
+      <w:pPr>
+        <w:pStyle w:val="a3"/>
+        <w:jc w:val="center"/>
+        <w:rPr>
+          <w:rFonts w:ascii="Times New Roman" w:eastAsia="Times New Roman" w:hAnsi="Times New Roman" w:cs="Times New Roman"/>
+          <w:b/>
+          <w:sz w:val="24"/>
+          <w:szCs w:val="24"/>
+        </w:rPr>
+      </w:pPr>
+      <w:r>
+        <w:rPr>
+          <w:rFonts w:ascii="Times New Roman" w:eastAsia="Times New Roman" w:hAnsi="Times New Roman" w:cs="Times New Roman"/>
+          <w:b/>
+          <w:sz w:val="24"/>
+          <w:szCs w:val="24"/>
         </w:rPr>
         <w:t xml:space="preserve">Ανάλυση των σχεδίων </w:t>
       </w:r>
@@ -456,6 +430,7 @@
           <w:rFonts w:ascii="Times New Roman" w:eastAsia="Times New Roman" w:hAnsi="Times New Roman" w:cs="Times New Roman"/>
           <w:b/>
           <w:sz w:val="24"/>
+          <w:szCs w:val="24"/>
           <w:lang w:val="en-US"/>
         </w:rPr>
         <w:t>test</w:t>
@@ -465,39 +440,35 @@
           <w:rFonts w:ascii="Times New Roman" w:eastAsia="Times New Roman" w:hAnsi="Times New Roman" w:cs="Times New Roman"/>
           <w:b/>
           <w:sz w:val="24"/>
-        </w:rPr>
-        <w:t xml:space="preserve"> </w:t>
-      </w:r>
-      <w:r>
-        <w:rPr>
-          <w:rFonts w:ascii="Times New Roman" w:eastAsia="Times New Roman" w:hAnsi="Times New Roman" w:cs="Times New Roman"/>
-          <w:b/>
-          <w:sz w:val="24"/>
-        </w:rPr>
-        <w:t>δεύτερης φάσης:</w:t>
-      </w:r>
-    </w:p>
-    <w:p>
-      <w:pPr>
-        <w:pStyle w:val="a3"/>
-        <w:rPr>
-          <w:rFonts w:ascii="Times New Roman" w:eastAsia="Times New Roman" w:hAnsi="Times New Roman" w:cs="Times New Roman"/>
-          <w:sz w:val="24"/>
-        </w:rPr>
-      </w:pPr>
-    </w:p>
-    <w:p>
-      <w:pPr>
-        <w:pStyle w:val="a3"/>
-        <w:rPr>
-          <w:rFonts w:ascii="Times New Roman" w:eastAsia="Times New Roman" w:hAnsi="Times New Roman" w:cs="Times New Roman"/>
-          <w:sz w:val="24"/>
-        </w:rPr>
-      </w:pPr>
-      <w:r>
-        <w:rPr>
-          <w:rFonts w:ascii="Times New Roman" w:eastAsia="Times New Roman" w:hAnsi="Times New Roman" w:cs="Times New Roman"/>
-          <w:sz w:val="24"/>
+          <w:szCs w:val="24"/>
+        </w:rPr>
+        <w:t xml:space="preserve"> δεύτερης φάσης:</w:t>
+      </w:r>
+    </w:p>
+    <w:p>
+      <w:pPr>
+        <w:pStyle w:val="a3"/>
+        <w:rPr>
+          <w:rFonts w:ascii="Times New Roman" w:eastAsia="Times New Roman" w:hAnsi="Times New Roman" w:cs="Times New Roman"/>
+          <w:sz w:val="24"/>
+          <w:szCs w:val="24"/>
+        </w:rPr>
+      </w:pPr>
+    </w:p>
+    <w:p>
+      <w:pPr>
+        <w:pStyle w:val="a3"/>
+        <w:rPr>
+          <w:rFonts w:ascii="Times New Roman" w:eastAsia="Times New Roman" w:hAnsi="Times New Roman" w:cs="Times New Roman"/>
+          <w:sz w:val="24"/>
+          <w:szCs w:val="24"/>
+        </w:rPr>
+      </w:pPr>
+      <w:r>
+        <w:rPr>
+          <w:rFonts w:ascii="Times New Roman" w:eastAsia="Times New Roman" w:hAnsi="Times New Roman" w:cs="Times New Roman"/>
+          <w:sz w:val="24"/>
+          <w:szCs w:val="24"/>
         </w:rPr>
         <w:t xml:space="preserve">Η απεικόνιση των σωστών νούμερων καθώς και χαρακτηριστικών, αν και σημαντική, δεν εδραιώνει την απόλυτα ορθή λειτουργία της εφαρμογής. Προκειμένου να γίνει έλεγχος εις βάθος επάνω στην αξιοπιστία αυτής θα γίνουν δοκιμές ελέγχου τύπου κλειστού κουτιού με εισόδους-εξόδους των </w:t>
       </w:r>
@@ -505,6 +476,7 @@
         <w:rPr>
           <w:rFonts w:ascii="Times New Roman" w:eastAsia="Times New Roman" w:hAnsi="Times New Roman" w:cs="Times New Roman"/>
           <w:sz w:val="24"/>
+          <w:szCs w:val="24"/>
         </w:rPr>
         <w:lastRenderedPageBreak/>
         <w:t>οποίων τα αποτελέσματα θα καταγράφονται με σκοπό την επαλήθευση της, σωστής η μη , λειτουργίας της εφαρμογής.</w:t>
@@ -516,42 +488,47 @@
         <w:rPr>
           <w:rFonts w:ascii="Times New Roman" w:eastAsia="Times New Roman" w:hAnsi="Times New Roman" w:cs="Times New Roman"/>
           <w:sz w:val="24"/>
-        </w:rPr>
-      </w:pPr>
-    </w:p>
-    <w:p>
-      <w:pPr>
-        <w:pStyle w:val="a3"/>
-        <w:rPr>
-          <w:rFonts w:ascii="Times New Roman" w:eastAsia="Times New Roman" w:hAnsi="Times New Roman" w:cs="Times New Roman"/>
-          <w:sz w:val="24"/>
-        </w:rPr>
-      </w:pPr>
-    </w:p>
-    <w:p>
-      <w:pPr>
-        <w:pStyle w:val="a3"/>
-        <w:rPr>
-          <w:rFonts w:ascii="Times New Roman" w:eastAsia="Times New Roman" w:hAnsi="Times New Roman" w:cs="Times New Roman"/>
-          <w:sz w:val="24"/>
-        </w:rPr>
-      </w:pPr>
-    </w:p>
-    <w:p>
-      <w:pPr>
-        <w:pStyle w:val="a3"/>
-        <w:jc w:val="center"/>
-        <w:rPr>
-          <w:rFonts w:ascii="Times New Roman" w:eastAsia="Times New Roman" w:hAnsi="Times New Roman" w:cs="Times New Roman"/>
-          <w:b/>
-          <w:sz w:val="24"/>
-        </w:rPr>
-      </w:pPr>
-      <w:r>
-        <w:rPr>
-          <w:rFonts w:ascii="Times New Roman" w:eastAsia="Times New Roman" w:hAnsi="Times New Roman" w:cs="Times New Roman"/>
-          <w:b/>
-          <w:sz w:val="24"/>
+          <w:szCs w:val="24"/>
+        </w:rPr>
+      </w:pPr>
+    </w:p>
+    <w:p>
+      <w:pPr>
+        <w:pStyle w:val="a3"/>
+        <w:rPr>
+          <w:rFonts w:ascii="Times New Roman" w:eastAsia="Times New Roman" w:hAnsi="Times New Roman" w:cs="Times New Roman"/>
+          <w:sz w:val="24"/>
+          <w:szCs w:val="24"/>
+        </w:rPr>
+      </w:pPr>
+    </w:p>
+    <w:p>
+      <w:pPr>
+        <w:pStyle w:val="a3"/>
+        <w:rPr>
+          <w:rFonts w:ascii="Times New Roman" w:eastAsia="Times New Roman" w:hAnsi="Times New Roman" w:cs="Times New Roman"/>
+          <w:sz w:val="24"/>
+          <w:szCs w:val="24"/>
+        </w:rPr>
+      </w:pPr>
+    </w:p>
+    <w:p>
+      <w:pPr>
+        <w:pStyle w:val="a3"/>
+        <w:jc w:val="center"/>
+        <w:rPr>
+          <w:rFonts w:ascii="Times New Roman" w:eastAsia="Times New Roman" w:hAnsi="Times New Roman" w:cs="Times New Roman"/>
+          <w:b/>
+          <w:sz w:val="24"/>
+          <w:szCs w:val="24"/>
+        </w:rPr>
+      </w:pPr>
+      <w:r>
+        <w:rPr>
+          <w:rFonts w:ascii="Times New Roman" w:eastAsia="Times New Roman" w:hAnsi="Times New Roman" w:cs="Times New Roman"/>
+          <w:b/>
+          <w:sz w:val="24"/>
+          <w:szCs w:val="24"/>
         </w:rPr>
         <w:t xml:space="preserve">Διάγραμμα </w:t>
       </w:r>
@@ -560,6 +537,7 @@
           <w:rFonts w:ascii="Times New Roman" w:eastAsia="Times New Roman" w:hAnsi="Times New Roman" w:cs="Times New Roman"/>
           <w:b/>
           <w:sz w:val="24"/>
+          <w:szCs w:val="24"/>
           <w:lang w:val="en-US"/>
         </w:rPr>
         <w:t>test</w:t>
@@ -569,22 +547,16 @@
           <w:rFonts w:ascii="Times New Roman" w:eastAsia="Times New Roman" w:hAnsi="Times New Roman" w:cs="Times New Roman"/>
           <w:b/>
           <w:sz w:val="24"/>
-        </w:rPr>
-        <w:t xml:space="preserve"> </w:t>
-      </w:r>
-      <w:r>
-        <w:rPr>
-          <w:rFonts w:ascii="Times New Roman" w:eastAsia="Times New Roman" w:hAnsi="Times New Roman" w:cs="Times New Roman"/>
-          <w:b/>
-          <w:sz w:val="24"/>
-        </w:rPr>
-        <w:t>ελέγχου εισόδων εξόδων (2</w:t>
-      </w:r>
-      <w:r>
-        <w:rPr>
-          <w:rFonts w:ascii="Times New Roman" w:eastAsia="Times New Roman" w:hAnsi="Times New Roman" w:cs="Times New Roman"/>
-          <w:b/>
-          <w:sz w:val="24"/>
+          <w:szCs w:val="24"/>
+        </w:rPr>
+        <w:t xml:space="preserve"> ελέγχου εισόδων εξόδων (2</w:t>
+      </w:r>
+      <w:r>
+        <w:rPr>
+          <w:rFonts w:ascii="Times New Roman" w:eastAsia="Times New Roman" w:hAnsi="Times New Roman" w:cs="Times New Roman"/>
+          <w:b/>
+          <w:sz w:val="24"/>
+          <w:szCs w:val="24"/>
           <w:vertAlign w:val="superscript"/>
         </w:rPr>
         <w:t xml:space="preserve">ου </w:t>
@@ -594,6 +566,7 @@
           <w:rFonts w:ascii="Times New Roman" w:eastAsia="Times New Roman" w:hAnsi="Times New Roman" w:cs="Times New Roman"/>
           <w:b/>
           <w:sz w:val="24"/>
+          <w:szCs w:val="24"/>
         </w:rPr>
         <w:t>μέρους):</w:t>
       </w:r>
@@ -604,16 +577,18 @@
         <w:rPr>
           <w:rFonts w:ascii="Times New Roman" w:eastAsia="Times New Roman" w:hAnsi="Times New Roman" w:cs="Times New Roman"/>
           <w:sz w:val="24"/>
-        </w:rPr>
-      </w:pPr>
-    </w:p>
-    <w:p>
-      <w:pPr>
-        <w:pStyle w:val="a3"/>
-        <w:jc w:val="center"/>
-        <w:rPr>
-          <w:rFonts w:ascii="Times New Roman" w:eastAsia="Times New Roman" w:hAnsi="Times New Roman" w:cs="Times New Roman"/>
-          <w:sz w:val="24"/>
+          <w:szCs w:val="24"/>
+        </w:rPr>
+      </w:pPr>
+    </w:p>
+    <w:p>
+      <w:pPr>
+        <w:pStyle w:val="a3"/>
+        <w:jc w:val="center"/>
+        <w:rPr>
+          <w:rFonts w:ascii="Times New Roman" w:eastAsia="Times New Roman" w:hAnsi="Times New Roman" w:cs="Times New Roman"/>
+          <w:sz w:val="24"/>
+          <w:szCs w:val="24"/>
         </w:rPr>
       </w:pPr>
       <w:r>
@@ -621,6 +596,7 @@
           <w:rFonts w:ascii="Times New Roman" w:eastAsia="Times New Roman" w:hAnsi="Times New Roman" w:cs="Times New Roman"/>
           <w:noProof/>
           <w:sz w:val="24"/>
+          <w:szCs w:val="24"/>
         </w:rPr>
         <w:lastRenderedPageBreak/>
         <w:drawing>
@@ -676,12 +652,14 @@
         <w:rPr>
           <w:rFonts w:ascii="Times New Roman" w:eastAsia="Times New Roman" w:hAnsi="Times New Roman" w:cs="Times New Roman"/>
           <w:sz w:val="24"/>
-        </w:rPr>
-      </w:pPr>
-      <w:r>
-        <w:rPr>
-          <w:rFonts w:ascii="Times New Roman" w:eastAsia="Times New Roman" w:hAnsi="Times New Roman" w:cs="Times New Roman"/>
-          <w:sz w:val="24"/>
+          <w:szCs w:val="24"/>
+        </w:rPr>
+      </w:pPr>
+      <w:r>
+        <w:rPr>
+          <w:rFonts w:ascii="Times New Roman" w:eastAsia="Times New Roman" w:hAnsi="Times New Roman" w:cs="Times New Roman"/>
+          <w:sz w:val="24"/>
+          <w:szCs w:val="24"/>
         </w:rPr>
         <w:t xml:space="preserve">Επιπλέων θα δοκιμαστούν οι ιδιότητες που δίνονται στον χρήστη ανάλογα με τον ρόλο του. Στην περίπτωση του αποθηκάριου η λίστα των προϊόντων θα πρέπει να οργανώνονται κατάλληλα για την εύκολη περιήγηση και έλεγχο αυτής. Επιπλέων στην περίπτωση του μάρκετινγκ θα πρέπει να γίνεται ο κατάλληλος υπολογισμός των πληροφοριών με την βοήθεια και των τριών </w:t>
       </w:r>
@@ -689,6 +667,7 @@
         <w:rPr>
           <w:rFonts w:ascii="Times New Roman" w:eastAsia="Times New Roman" w:hAnsi="Times New Roman" w:cs="Times New Roman"/>
           <w:sz w:val="24"/>
+          <w:szCs w:val="24"/>
         </w:rPr>
         <w:lastRenderedPageBreak/>
         <w:t xml:space="preserve">διαθέσιμων οθονών οι οποίες πρέπει να είναι διαθέσιμες σε όλες τις περιπτώσεις δοκιμών </w:t>
@@ -697,6 +676,7 @@
         <w:rPr>
           <w:rFonts w:ascii="Times New Roman" w:eastAsia="Times New Roman" w:hAnsi="Times New Roman" w:cs="Times New Roman"/>
           <w:sz w:val="24"/>
+          <w:szCs w:val="24"/>
           <w:lang w:val="en-US"/>
         </w:rPr>
         <w:t>test</w:t>
@@ -705,6 +685,7 @@
         <w:rPr>
           <w:rFonts w:ascii="Times New Roman" w:eastAsia="Times New Roman" w:hAnsi="Times New Roman" w:cs="Times New Roman"/>
           <w:sz w:val="24"/>
+          <w:szCs w:val="24"/>
         </w:rPr>
         <w:t>.</w:t>
       </w:r>
@@ -715,33 +696,37 @@
         <w:rPr>
           <w:rFonts w:ascii="Times New Roman" w:eastAsia="Times New Roman" w:hAnsi="Times New Roman" w:cs="Times New Roman"/>
           <w:sz w:val="24"/>
-        </w:rPr>
-      </w:pPr>
-    </w:p>
-    <w:p>
-      <w:pPr>
-        <w:pStyle w:val="a3"/>
-        <w:rPr>
-          <w:rFonts w:ascii="Times New Roman" w:eastAsia="Times New Roman" w:hAnsi="Times New Roman" w:cs="Times New Roman"/>
-          <w:sz w:val="24"/>
-        </w:rPr>
-      </w:pPr>
-    </w:p>
-    <w:p>
-      <w:pPr>
-        <w:pStyle w:val="a3"/>
-        <w:jc w:val="center"/>
-        <w:rPr>
-          <w:rFonts w:ascii="Times New Roman" w:eastAsia="Times New Roman" w:hAnsi="Times New Roman" w:cs="Times New Roman"/>
-          <w:b/>
-          <w:sz w:val="24"/>
-        </w:rPr>
-      </w:pPr>
-      <w:r>
-        <w:rPr>
-          <w:rFonts w:ascii="Times New Roman" w:eastAsia="Times New Roman" w:hAnsi="Times New Roman" w:cs="Times New Roman"/>
-          <w:b/>
-          <w:sz w:val="24"/>
+          <w:szCs w:val="24"/>
+        </w:rPr>
+      </w:pPr>
+    </w:p>
+    <w:p>
+      <w:pPr>
+        <w:pStyle w:val="a3"/>
+        <w:rPr>
+          <w:rFonts w:ascii="Times New Roman" w:eastAsia="Times New Roman" w:hAnsi="Times New Roman" w:cs="Times New Roman"/>
+          <w:sz w:val="24"/>
+          <w:szCs w:val="24"/>
+        </w:rPr>
+      </w:pPr>
+    </w:p>
+    <w:p>
+      <w:pPr>
+        <w:pStyle w:val="a3"/>
+        <w:jc w:val="center"/>
+        <w:rPr>
+          <w:rFonts w:ascii="Times New Roman" w:eastAsia="Times New Roman" w:hAnsi="Times New Roman" w:cs="Times New Roman"/>
+          <w:b/>
+          <w:sz w:val="24"/>
+          <w:szCs w:val="24"/>
+        </w:rPr>
+      </w:pPr>
+      <w:r>
+        <w:rPr>
+          <w:rFonts w:ascii="Times New Roman" w:eastAsia="Times New Roman" w:hAnsi="Times New Roman" w:cs="Times New Roman"/>
+          <w:b/>
+          <w:sz w:val="24"/>
+          <w:szCs w:val="24"/>
         </w:rPr>
         <w:t>Διάγραμμα</w:t>
       </w:r>
@@ -750,6 +735,7 @@
           <w:rFonts w:ascii="Times New Roman" w:eastAsia="Times New Roman" w:hAnsi="Times New Roman" w:cs="Times New Roman"/>
           <w:b/>
           <w:sz w:val="24"/>
+          <w:szCs w:val="24"/>
           <w:lang w:val="en-US"/>
         </w:rPr>
         <w:t xml:space="preserve"> test</w:t>
@@ -759,6 +745,7 @@
           <w:rFonts w:ascii="Times New Roman" w:eastAsia="Times New Roman" w:hAnsi="Times New Roman" w:cs="Times New Roman"/>
           <w:b/>
           <w:sz w:val="24"/>
+          <w:szCs w:val="24"/>
         </w:rPr>
         <w:t xml:space="preserve"> ελέγχου αποθηκάριου:</w:t>
       </w:r>
@@ -771,27 +758,30 @@
           <w:rFonts w:ascii="Times New Roman" w:eastAsia="Times New Roman" w:hAnsi="Times New Roman" w:cs="Times New Roman"/>
           <w:b/>
           <w:sz w:val="24"/>
-        </w:rPr>
-      </w:pPr>
-    </w:p>
-    <w:p>
-      <w:pPr>
-        <w:pStyle w:val="a3"/>
-        <w:jc w:val="center"/>
-        <w:rPr>
-          <w:rFonts w:ascii="Times New Roman" w:eastAsia="Times New Roman" w:hAnsi="Times New Roman" w:cs="Times New Roman"/>
-          <w:b/>
-          <w:sz w:val="24"/>
-        </w:rPr>
-      </w:pPr>
-    </w:p>
-    <w:p>
-      <w:pPr>
-        <w:pStyle w:val="a3"/>
-        <w:jc w:val="center"/>
-        <w:rPr>
-          <w:rFonts w:ascii="Times New Roman" w:eastAsia="Times New Roman" w:hAnsi="Times New Roman" w:cs="Times New Roman"/>
-          <w:sz w:val="24"/>
+          <w:szCs w:val="24"/>
+        </w:rPr>
+      </w:pPr>
+    </w:p>
+    <w:p>
+      <w:pPr>
+        <w:pStyle w:val="a3"/>
+        <w:jc w:val="center"/>
+        <w:rPr>
+          <w:rFonts w:ascii="Times New Roman" w:eastAsia="Times New Roman" w:hAnsi="Times New Roman" w:cs="Times New Roman"/>
+          <w:b/>
+          <w:sz w:val="24"/>
+          <w:szCs w:val="24"/>
+        </w:rPr>
+      </w:pPr>
+    </w:p>
+    <w:p>
+      <w:pPr>
+        <w:pStyle w:val="a3"/>
+        <w:jc w:val="center"/>
+        <w:rPr>
+          <w:rFonts w:ascii="Times New Roman" w:eastAsia="Times New Roman" w:hAnsi="Times New Roman" w:cs="Times New Roman"/>
+          <w:sz w:val="24"/>
+          <w:szCs w:val="24"/>
         </w:rPr>
       </w:pPr>
       <w:r>
@@ -799,6 +789,7 @@
           <w:rFonts w:ascii="Times New Roman" w:eastAsia="Times New Roman" w:hAnsi="Times New Roman" w:cs="Times New Roman"/>
           <w:noProof/>
           <w:sz w:val="24"/>
+          <w:szCs w:val="24"/>
         </w:rPr>
         <w:drawing>
           <wp:inline distT="0" distB="0" distL="0" distR="0">
@@ -854,78 +845,86 @@
         <w:rPr>
           <w:rFonts w:ascii="Times New Roman" w:eastAsia="Times New Roman" w:hAnsi="Times New Roman" w:cs="Times New Roman"/>
           <w:sz w:val="24"/>
-        </w:rPr>
-      </w:pPr>
-    </w:p>
-    <w:p>
-      <w:pPr>
-        <w:pStyle w:val="a3"/>
-        <w:jc w:val="center"/>
-        <w:rPr>
-          <w:rFonts w:ascii="Times New Roman" w:eastAsia="Times New Roman" w:hAnsi="Times New Roman" w:cs="Times New Roman"/>
-          <w:sz w:val="24"/>
-        </w:rPr>
-      </w:pPr>
-    </w:p>
-    <w:p>
-      <w:pPr>
-        <w:pStyle w:val="a3"/>
-        <w:jc w:val="center"/>
-        <w:rPr>
-          <w:rFonts w:ascii="Times New Roman" w:eastAsia="Times New Roman" w:hAnsi="Times New Roman" w:cs="Times New Roman"/>
-          <w:b/>
-          <w:sz w:val="24"/>
-        </w:rPr>
-      </w:pPr>
-    </w:p>
-    <w:p>
-      <w:pPr>
-        <w:pStyle w:val="a3"/>
-        <w:jc w:val="center"/>
-        <w:rPr>
-          <w:rFonts w:ascii="Times New Roman" w:eastAsia="Times New Roman" w:hAnsi="Times New Roman" w:cs="Times New Roman"/>
-          <w:b/>
-          <w:sz w:val="24"/>
-        </w:rPr>
-      </w:pPr>
-    </w:p>
-    <w:p>
-      <w:pPr>
-        <w:pStyle w:val="a3"/>
-        <w:jc w:val="center"/>
-        <w:rPr>
-          <w:rFonts w:ascii="Times New Roman" w:eastAsia="Times New Roman" w:hAnsi="Times New Roman" w:cs="Times New Roman"/>
-          <w:b/>
-          <w:sz w:val="24"/>
-        </w:rPr>
-      </w:pPr>
-    </w:p>
-    <w:p>
-      <w:pPr>
-        <w:pStyle w:val="a3"/>
-        <w:jc w:val="center"/>
-        <w:rPr>
-          <w:rFonts w:ascii="Times New Roman" w:eastAsia="Times New Roman" w:hAnsi="Times New Roman" w:cs="Times New Roman"/>
-          <w:b/>
-          <w:sz w:val="24"/>
-        </w:rPr>
-      </w:pPr>
-    </w:p>
-    <w:p>
-      <w:pPr>
-        <w:pStyle w:val="a3"/>
-        <w:jc w:val="center"/>
-        <w:rPr>
-          <w:rFonts w:ascii="Times New Roman" w:eastAsia="Times New Roman" w:hAnsi="Times New Roman" w:cs="Times New Roman"/>
-          <w:b/>
-          <w:sz w:val="24"/>
-        </w:rPr>
-      </w:pPr>
-      <w:r>
-        <w:rPr>
-          <w:rFonts w:ascii="Times New Roman" w:eastAsia="Times New Roman" w:hAnsi="Times New Roman" w:cs="Times New Roman"/>
-          <w:b/>
-          <w:sz w:val="24"/>
+          <w:szCs w:val="24"/>
+        </w:rPr>
+      </w:pPr>
+    </w:p>
+    <w:p>
+      <w:pPr>
+        <w:pStyle w:val="a3"/>
+        <w:jc w:val="center"/>
+        <w:rPr>
+          <w:rFonts w:ascii="Times New Roman" w:eastAsia="Times New Roman" w:hAnsi="Times New Roman" w:cs="Times New Roman"/>
+          <w:sz w:val="24"/>
+          <w:szCs w:val="24"/>
+        </w:rPr>
+      </w:pPr>
+    </w:p>
+    <w:p>
+      <w:pPr>
+        <w:pStyle w:val="a3"/>
+        <w:jc w:val="center"/>
+        <w:rPr>
+          <w:rFonts w:ascii="Times New Roman" w:eastAsia="Times New Roman" w:hAnsi="Times New Roman" w:cs="Times New Roman"/>
+          <w:b/>
+          <w:sz w:val="24"/>
+          <w:szCs w:val="24"/>
+        </w:rPr>
+      </w:pPr>
+    </w:p>
+    <w:p>
+      <w:pPr>
+        <w:pStyle w:val="a3"/>
+        <w:jc w:val="center"/>
+        <w:rPr>
+          <w:rFonts w:ascii="Times New Roman" w:eastAsia="Times New Roman" w:hAnsi="Times New Roman" w:cs="Times New Roman"/>
+          <w:b/>
+          <w:sz w:val="24"/>
+          <w:szCs w:val="24"/>
+        </w:rPr>
+      </w:pPr>
+    </w:p>
+    <w:p>
+      <w:pPr>
+        <w:pStyle w:val="a3"/>
+        <w:jc w:val="center"/>
+        <w:rPr>
+          <w:rFonts w:ascii="Times New Roman" w:eastAsia="Times New Roman" w:hAnsi="Times New Roman" w:cs="Times New Roman"/>
+          <w:b/>
+          <w:sz w:val="24"/>
+          <w:szCs w:val="24"/>
+        </w:rPr>
+      </w:pPr>
+    </w:p>
+    <w:p>
+      <w:pPr>
+        <w:pStyle w:val="a3"/>
+        <w:jc w:val="center"/>
+        <w:rPr>
+          <w:rFonts w:ascii="Times New Roman" w:eastAsia="Times New Roman" w:hAnsi="Times New Roman" w:cs="Times New Roman"/>
+          <w:b/>
+          <w:sz w:val="24"/>
+          <w:szCs w:val="24"/>
+        </w:rPr>
+      </w:pPr>
+    </w:p>
+    <w:p>
+      <w:pPr>
+        <w:pStyle w:val="a3"/>
+        <w:jc w:val="center"/>
+        <w:rPr>
+          <w:rFonts w:ascii="Times New Roman" w:eastAsia="Times New Roman" w:hAnsi="Times New Roman" w:cs="Times New Roman"/>
+          <w:b/>
+          <w:sz w:val="24"/>
+          <w:szCs w:val="24"/>
+        </w:rPr>
+      </w:pPr>
+      <w:r>
+        <w:rPr>
+          <w:rFonts w:ascii="Times New Roman" w:eastAsia="Times New Roman" w:hAnsi="Times New Roman" w:cs="Times New Roman"/>
+          <w:b/>
+          <w:sz w:val="24"/>
+          <w:szCs w:val="24"/>
         </w:rPr>
         <w:t xml:space="preserve">Διάγραμμα </w:t>
       </w:r>
@@ -934,6 +933,7 @@
           <w:rFonts w:ascii="Times New Roman" w:eastAsia="Times New Roman" w:hAnsi="Times New Roman" w:cs="Times New Roman"/>
           <w:b/>
           <w:sz w:val="24"/>
+          <w:szCs w:val="24"/>
           <w:lang w:val="en-US"/>
         </w:rPr>
         <w:t>test</w:t>
@@ -943,6 +943,7 @@
           <w:rFonts w:ascii="Times New Roman" w:eastAsia="Times New Roman" w:hAnsi="Times New Roman" w:cs="Times New Roman"/>
           <w:b/>
           <w:sz w:val="24"/>
+          <w:szCs w:val="24"/>
         </w:rPr>
         <w:t xml:space="preserve"> ελέγχου μάρκετινγκ:</w:t>
       </w:r>
@@ -955,27 +956,30 @@
           <w:rFonts w:ascii="Times New Roman" w:eastAsia="Times New Roman" w:hAnsi="Times New Roman" w:cs="Times New Roman"/>
           <w:b/>
           <w:sz w:val="24"/>
-        </w:rPr>
-      </w:pPr>
-    </w:p>
-    <w:p>
-      <w:pPr>
-        <w:pStyle w:val="a3"/>
-        <w:jc w:val="center"/>
-        <w:rPr>
-          <w:rFonts w:ascii="Times New Roman" w:eastAsia="Times New Roman" w:hAnsi="Times New Roman" w:cs="Times New Roman"/>
-          <w:b/>
-          <w:sz w:val="24"/>
-        </w:rPr>
-      </w:pPr>
-    </w:p>
-    <w:p>
-      <w:pPr>
-        <w:pStyle w:val="a3"/>
-        <w:jc w:val="center"/>
-        <w:rPr>
-          <w:rFonts w:ascii="Times New Roman" w:eastAsia="Times New Roman" w:hAnsi="Times New Roman" w:cs="Times New Roman"/>
-          <w:sz w:val="24"/>
+          <w:szCs w:val="24"/>
+        </w:rPr>
+      </w:pPr>
+    </w:p>
+    <w:p>
+      <w:pPr>
+        <w:pStyle w:val="a3"/>
+        <w:jc w:val="center"/>
+        <w:rPr>
+          <w:rFonts w:ascii="Times New Roman" w:eastAsia="Times New Roman" w:hAnsi="Times New Roman" w:cs="Times New Roman"/>
+          <w:b/>
+          <w:sz w:val="24"/>
+          <w:szCs w:val="24"/>
+        </w:rPr>
+      </w:pPr>
+    </w:p>
+    <w:p>
+      <w:pPr>
+        <w:pStyle w:val="a3"/>
+        <w:jc w:val="center"/>
+        <w:rPr>
+          <w:rFonts w:ascii="Times New Roman" w:eastAsia="Times New Roman" w:hAnsi="Times New Roman" w:cs="Times New Roman"/>
+          <w:sz w:val="24"/>
+          <w:szCs w:val="24"/>
         </w:rPr>
       </w:pPr>
       <w:r>
@@ -983,6 +987,7 @@
           <w:rFonts w:ascii="Times New Roman" w:eastAsia="Times New Roman" w:hAnsi="Times New Roman" w:cs="Times New Roman"/>
           <w:noProof/>
           <w:sz w:val="24"/>
+          <w:szCs w:val="24"/>
         </w:rPr>
         <w:lastRenderedPageBreak/>
         <w:drawing>
@@ -1039,44 +1044,49 @@
         <w:rPr>
           <w:rFonts w:ascii="Times New Roman" w:eastAsia="Times New Roman" w:hAnsi="Times New Roman" w:cs="Times New Roman"/>
           <w:sz w:val="24"/>
-        </w:rPr>
-      </w:pPr>
-    </w:p>
-    <w:p>
-      <w:pPr>
-        <w:pStyle w:val="a3"/>
-        <w:jc w:val="center"/>
-        <w:rPr>
-          <w:rFonts w:ascii="Times New Roman" w:eastAsia="Times New Roman" w:hAnsi="Times New Roman" w:cs="Times New Roman"/>
-          <w:sz w:val="24"/>
-        </w:rPr>
-      </w:pPr>
-    </w:p>
-    <w:p>
-      <w:pPr>
-        <w:pStyle w:val="a3"/>
-        <w:jc w:val="center"/>
-        <w:rPr>
-          <w:rFonts w:ascii="Times New Roman" w:eastAsia="Times New Roman" w:hAnsi="Times New Roman" w:cs="Times New Roman"/>
-          <w:sz w:val="24"/>
-        </w:rPr>
-      </w:pPr>
-    </w:p>
-    <w:p>
-      <w:pPr>
-        <w:pStyle w:val="a3"/>
-        <w:jc w:val="center"/>
-        <w:rPr>
-          <w:rFonts w:ascii="Times New Roman" w:eastAsia="Times New Roman" w:hAnsi="Times New Roman" w:cs="Times New Roman"/>
-          <w:b/>
-          <w:sz w:val="24"/>
-        </w:rPr>
-      </w:pPr>
-      <w:r>
-        <w:rPr>
-          <w:rFonts w:ascii="Times New Roman" w:eastAsia="Times New Roman" w:hAnsi="Times New Roman" w:cs="Times New Roman"/>
-          <w:b/>
-          <w:sz w:val="24"/>
+          <w:szCs w:val="24"/>
+        </w:rPr>
+      </w:pPr>
+    </w:p>
+    <w:p>
+      <w:pPr>
+        <w:pStyle w:val="a3"/>
+        <w:jc w:val="center"/>
+        <w:rPr>
+          <w:rFonts w:ascii="Times New Roman" w:eastAsia="Times New Roman" w:hAnsi="Times New Roman" w:cs="Times New Roman"/>
+          <w:sz w:val="24"/>
+          <w:szCs w:val="24"/>
+        </w:rPr>
+      </w:pPr>
+    </w:p>
+    <w:p>
+      <w:pPr>
+        <w:pStyle w:val="a3"/>
+        <w:jc w:val="center"/>
+        <w:rPr>
+          <w:rFonts w:ascii="Times New Roman" w:eastAsia="Times New Roman" w:hAnsi="Times New Roman" w:cs="Times New Roman"/>
+          <w:sz w:val="24"/>
+          <w:szCs w:val="24"/>
+        </w:rPr>
+      </w:pPr>
+    </w:p>
+    <w:p>
+      <w:pPr>
+        <w:pStyle w:val="a3"/>
+        <w:jc w:val="center"/>
+        <w:rPr>
+          <w:rFonts w:ascii="Times New Roman" w:eastAsia="Times New Roman" w:hAnsi="Times New Roman" w:cs="Times New Roman"/>
+          <w:b/>
+          <w:sz w:val="24"/>
+          <w:szCs w:val="24"/>
+        </w:rPr>
+      </w:pPr>
+      <w:r>
+        <w:rPr>
+          <w:rFonts w:ascii="Times New Roman" w:eastAsia="Times New Roman" w:hAnsi="Times New Roman" w:cs="Times New Roman"/>
+          <w:b/>
+          <w:sz w:val="24"/>
+          <w:szCs w:val="24"/>
         </w:rPr>
         <w:t xml:space="preserve">Διάγραμμα </w:t>
       </w:r>
@@ -1085,6 +1095,7 @@
           <w:rFonts w:ascii="Times New Roman" w:eastAsia="Times New Roman" w:hAnsi="Times New Roman" w:cs="Times New Roman"/>
           <w:b/>
           <w:sz w:val="24"/>
+          <w:szCs w:val="24"/>
           <w:lang w:val="en-US"/>
         </w:rPr>
         <w:t>test</w:t>
@@ -1094,37 +1105,32 @@
           <w:rFonts w:ascii="Times New Roman" w:eastAsia="Times New Roman" w:hAnsi="Times New Roman" w:cs="Times New Roman"/>
           <w:b/>
           <w:sz w:val="24"/>
-        </w:rPr>
-        <w:t xml:space="preserve"> </w:t>
-      </w:r>
-      <w:r>
-        <w:rPr>
-          <w:rFonts w:ascii="Times New Roman" w:eastAsia="Times New Roman" w:hAnsi="Times New Roman" w:cs="Times New Roman"/>
-          <w:b/>
-          <w:sz w:val="24"/>
-        </w:rPr>
-        <w:t>ελέγχου πωλητή φαρμάκων:</w:t>
-      </w:r>
-    </w:p>
-    <w:p>
-      <w:pPr>
-        <w:pStyle w:val="a3"/>
-        <w:jc w:val="center"/>
-        <w:rPr>
-          <w:rFonts w:ascii="Times New Roman" w:eastAsia="Times New Roman" w:hAnsi="Times New Roman" w:cs="Times New Roman"/>
-          <w:b/>
-          <w:sz w:val="24"/>
-        </w:rPr>
-      </w:pPr>
-    </w:p>
-    <w:p>
-      <w:pPr>
-        <w:pStyle w:val="a3"/>
-        <w:jc w:val="center"/>
-        <w:rPr>
-          <w:rFonts w:ascii="Times New Roman" w:eastAsia="Times New Roman" w:hAnsi="Times New Roman" w:cs="Times New Roman"/>
-          <w:b/>
-          <w:sz w:val="24"/>
+          <w:szCs w:val="24"/>
+        </w:rPr>
+        <w:t xml:space="preserve"> ελέγχου πωλητή φαρμάκων:</w:t>
+      </w:r>
+    </w:p>
+    <w:p>
+      <w:pPr>
+        <w:pStyle w:val="a3"/>
+        <w:jc w:val="center"/>
+        <w:rPr>
+          <w:rFonts w:ascii="Times New Roman" w:eastAsia="Times New Roman" w:hAnsi="Times New Roman" w:cs="Times New Roman"/>
+          <w:b/>
+          <w:sz w:val="24"/>
+          <w:szCs w:val="24"/>
+        </w:rPr>
+      </w:pPr>
+    </w:p>
+    <w:p>
+      <w:pPr>
+        <w:pStyle w:val="a3"/>
+        <w:jc w:val="center"/>
+        <w:rPr>
+          <w:rFonts w:ascii="Times New Roman" w:eastAsia="Times New Roman" w:hAnsi="Times New Roman" w:cs="Times New Roman"/>
+          <w:b/>
+          <w:sz w:val="24"/>
+          <w:szCs w:val="24"/>
         </w:rPr>
       </w:pPr>
       <w:r>
@@ -1133,6 +1139,7 @@
           <w:b/>
           <w:noProof/>
           <w:sz w:val="24"/>
+          <w:szCs w:val="24"/>
         </w:rPr>
         <w:lastRenderedPageBreak/>
         <w:drawing>
@@ -1190,6 +1197,7 @@
           <w:rFonts w:ascii="Times New Roman" w:eastAsia="Times New Roman" w:hAnsi="Times New Roman" w:cs="Times New Roman"/>
           <w:b/>
           <w:sz w:val="24"/>
+          <w:szCs w:val="24"/>
           <w:lang w:val="en-US"/>
         </w:rPr>
       </w:pPr>
@@ -1198,12 +1206,14 @@
       <w:pPr>
         <w:pStyle w:val="a3"/>
         <w:rPr>
-          <w:sz w:val="24"/>
-          <w:szCs w:val="24"/>
-        </w:rPr>
-      </w:pPr>
-      <w:r>
-        <w:rPr>
+          <w:rFonts w:ascii="Times New Roman" w:hAnsi="Times New Roman" w:cs="Times New Roman"/>
+          <w:sz w:val="24"/>
+          <w:szCs w:val="24"/>
+        </w:rPr>
+      </w:pPr>
+      <w:r>
+        <w:rPr>
+          <w:rFonts w:ascii="Times New Roman" w:hAnsi="Times New Roman" w:cs="Times New Roman"/>
           <w:sz w:val="24"/>
           <w:szCs w:val="24"/>
         </w:rPr>
@@ -1212,6 +1222,7 @@
       <w:proofErr w:type="gramStart"/>
       <w:r>
         <w:rPr>
+          <w:rFonts w:ascii="Times New Roman" w:hAnsi="Times New Roman" w:cs="Times New Roman"/>
           <w:sz w:val="24"/>
           <w:szCs w:val="24"/>
           <w:lang w:val="en-US"/>
@@ -1220,6 +1231,7 @@
       </w:r>
       <w:r>
         <w:rPr>
+          <w:rFonts w:ascii="Times New Roman" w:hAnsi="Times New Roman" w:cs="Times New Roman"/>
           <w:sz w:val="24"/>
           <w:szCs w:val="24"/>
         </w:rPr>
@@ -1227,6 +1239,7 @@
       </w:r>
       <w:r>
         <w:rPr>
+          <w:rFonts w:ascii="Times New Roman" w:hAnsi="Times New Roman" w:cs="Times New Roman"/>
           <w:sz w:val="24"/>
           <w:szCs w:val="24"/>
           <w:lang w:val="en-US"/>
@@ -1235,6 +1248,7 @@
       </w:r>
       <w:r>
         <w:rPr>
+          <w:rFonts w:ascii="Times New Roman" w:hAnsi="Times New Roman" w:cs="Times New Roman"/>
           <w:sz w:val="24"/>
           <w:szCs w:val="24"/>
         </w:rPr>
@@ -1242,6 +1256,7 @@
       </w:r>
       <w:r>
         <w:rPr>
+          <w:rFonts w:ascii="Times New Roman" w:hAnsi="Times New Roman" w:cs="Times New Roman"/>
           <w:sz w:val="24"/>
           <w:szCs w:val="24"/>
           <w:lang w:val="en-US"/>
@@ -1250,6 +1265,7 @@
       </w:r>
       <w:r>
         <w:rPr>
+          <w:rFonts w:ascii="Times New Roman" w:hAnsi="Times New Roman" w:cs="Times New Roman"/>
           <w:sz w:val="24"/>
           <w:szCs w:val="24"/>
         </w:rPr>
@@ -1258,6 +1274,7 @@
       <w:proofErr w:type="gramEnd"/>
       <w:r>
         <w:rPr>
+          <w:rFonts w:ascii="Times New Roman" w:hAnsi="Times New Roman" w:cs="Times New Roman"/>
           <w:sz w:val="24"/>
           <w:szCs w:val="24"/>
         </w:rPr>
@@ -1265,14 +1282,68 @@
       </w:r>
       <w:r>
         <w:rPr>
+          <w:rFonts w:ascii="Times New Roman" w:hAnsi="Times New Roman" w:cs="Times New Roman"/>
           <w:sz w:val="24"/>
           <w:szCs w:val="24"/>
         </w:rPr>
         <w:lastRenderedPageBreak/>
-        <w:t>ρόλος του αποθηκάριου ανανεώθηκε κατάλληλα με την δικιά του οθόνη η οποία μπορεί να ειδωθεί στις αναφορές που σχετίζονται με την ευχρηστία του μενού της εφαρμογής.</w:t>
-      </w:r>
-      <w:r>
-        <w:rPr>
+        <w:t>ρόλος του αποθηκάριου ανανεώθηκε κατάλληλα με την δικιά του οθόνη η οποία μπορεί να ειδωθεί στις αναφορές που σχετίζονται με την ευχρηστία του μενού της εφαρμογής. Ολοκληρώνοντας την δεύτερη φάση ελέγχου της εφαρμογής έγινε εμφανές ένα ακόμα πρόβλημα όσο αναφορά την ασφάλεια χρήσης αυτής και αυτό περικλειόταν γύρο από την δημιουργία χρηστών όταν το πεδίο ρόλου παρέμενε ¨</w:t>
+      </w:r>
+      <w:r>
+        <w:rPr>
+          <w:rFonts w:ascii="Times New Roman" w:hAnsi="Times New Roman" w:cs="Times New Roman"/>
+          <w:sz w:val="24"/>
+          <w:szCs w:val="24"/>
+          <w:lang w:val="en-US"/>
+        </w:rPr>
+        <w:t>null</w:t>
+      </w:r>
+      <w:r>
+        <w:rPr>
+          <w:rFonts w:ascii="Times New Roman" w:hAnsi="Times New Roman" w:cs="Times New Roman"/>
+          <w:sz w:val="24"/>
+          <w:szCs w:val="24"/>
+        </w:rPr>
+        <w:t>¨, δηλαδή άδειο, έχοντας ως αποτέλεσμα να αναθέτει στον πρόσφατα δημιουργημένο χρήστη τον ρόλο του διαχειριστή.</w:t>
+      </w:r>
+    </w:p>
+    <w:p>
+      <w:pPr>
+        <w:pStyle w:val="a3"/>
+        <w:rPr>
+          <w:rFonts w:ascii="Times New Roman" w:hAnsi="Times New Roman" w:cs="Times New Roman"/>
+          <w:sz w:val="24"/>
+          <w:szCs w:val="24"/>
+        </w:rPr>
+      </w:pPr>
+      <w:r>
+        <w:rPr>
+          <w:rFonts w:ascii="Times New Roman" w:hAnsi="Times New Roman" w:cs="Times New Roman"/>
+          <w:sz w:val="24"/>
+          <w:szCs w:val="24"/>
+        </w:rPr>
+        <w:t>Το πρόβλημα, το διάγραμμα και η ακολουθία βημάτων ανακάλυψης αυτού αναλύθηκε λεπτομερώς στο αρχείο ¨</w:t>
+      </w:r>
+      <w:r>
+        <w:rPr>
+          <w:rFonts w:ascii="Times New Roman" w:hAnsi="Times New Roman" w:cs="Times New Roman"/>
+          <w:sz w:val="24"/>
+          <w:szCs w:val="24"/>
+          <w:lang w:val="en-US"/>
+        </w:rPr>
+        <w:t>Report</w:t>
+      </w:r>
+      <w:r>
+        <w:rPr>
+          <w:rFonts w:ascii="Times New Roman" w:hAnsi="Times New Roman" w:cs="Times New Roman"/>
+          <w:sz w:val="24"/>
+          <w:szCs w:val="24"/>
+        </w:rPr>
+        <w:t xml:space="preserve"> 2¨.</w:t>
+      </w:r>
+      <w:r>
+        <w:rPr>
+          <w:rFonts w:ascii="Times New Roman" w:hAnsi="Times New Roman" w:cs="Times New Roman"/>
           <w:sz w:val="24"/>
           <w:szCs w:val="24"/>
         </w:rPr>
@@ -1280,64 +1351,58 @@
       </w:r>
       <w:r>
         <w:rPr>
-          <w:sz w:val="24"/>
-          <w:szCs w:val="24"/>
-        </w:rPr>
-        <w:t>Ολοκληρώνοντας την δεύτερη φάση ελέγχου της εφαρμογής έγινε εμφανές ένα ακόμα πρόβλημα όσο αναφορά την ασφάλεια χρήσης αυτής και αυτό περικλειόταν γύρο από την δημιουργία χρηστών όταν το πεδίο ρόλου παρέμενε ¨</w:t>
-      </w:r>
-      <w:r>
-        <w:rPr>
+          <w:rFonts w:ascii="Times New Roman" w:hAnsi="Times New Roman" w:cs="Times New Roman"/>
+          <w:sz w:val="24"/>
+          <w:szCs w:val="24"/>
+        </w:rPr>
+        <w:t xml:space="preserve">Ολοκληρώνοντας την δεύτερη φάση ελέγχου της εφαρμογής, μια πολύ σημαντική αλλαγή που ωφελεί την ασφάλεια της, άρα και του συστήματος που την περικλείει, είναι η εφαρμογή παύσης συνεχόμενων σφαλμένων προσπαθειών όπου όταν ο χρήστης δώσει λάθος στοιχεία παραπάνω από 3 φορές τότε μπαίνει σε αναμονή 30 δευτερολέπτων προτού ξαναπροσπαθήσει και ενημερώνεται κατάλληλα με ένα παράθυρο σφάλματος το οποίο αναλύθηκε λεπτομερώς στο </w:t>
+      </w:r>
+      <w:r>
+        <w:rPr>
+          <w:rFonts w:ascii="Times New Roman" w:hAnsi="Times New Roman" w:cs="Times New Roman"/>
           <w:sz w:val="24"/>
           <w:szCs w:val="24"/>
           <w:lang w:val="en-US"/>
         </w:rPr>
-        <w:t>null</w:t>
-      </w:r>
-      <w:r>
-        <w:rPr>
-          <w:sz w:val="24"/>
-          <w:szCs w:val="24"/>
-        </w:rPr>
-        <w:t>¨, δηλαδή άδειο, έχοντας ως αποτέλεσμα να αναθέτει στον πρόσφατα δημιουργημένο χρήστη τον ρόλο του διαχειριστή.</w:t>
-      </w:r>
-    </w:p>
-    <w:p>
-      <w:pPr>
-        <w:pStyle w:val="a3"/>
-        <w:rPr>
-          <w:rFonts w:ascii="Times New Roman" w:eastAsia="Times New Roman" w:hAnsi="Times New Roman" w:cs="Times New Roman"/>
-          <w:sz w:val="24"/>
-        </w:rPr>
-      </w:pPr>
-      <w:r>
-        <w:rPr>
-          <w:sz w:val="24"/>
-          <w:szCs w:val="24"/>
-        </w:rPr>
-        <w:t>Το πρόβλημα, το διάγραμμα και η ακολουθία βημάτων ανακάλυψης αυτού αναλύθηκε λεπτομερώς στο αρχείο ¨</w:t>
-      </w:r>
-      <w:r>
-        <w:rPr>
+        <w:t>test</w:t>
+      </w:r>
+      <w:r>
+        <w:rPr>
+          <w:rFonts w:ascii="Times New Roman" w:hAnsi="Times New Roman" w:cs="Times New Roman"/>
+          <w:sz w:val="24"/>
+          <w:szCs w:val="24"/>
+        </w:rPr>
+        <w:t xml:space="preserve"> της διεπαφής (</w:t>
+      </w:r>
+      <w:proofErr w:type="spellStart"/>
+      <w:r>
+        <w:rPr>
+          <w:rFonts w:ascii="Times New Roman" w:hAnsi="Times New Roman" w:cs="Times New Roman"/>
           <w:sz w:val="24"/>
           <w:szCs w:val="24"/>
           <w:lang w:val="en-US"/>
         </w:rPr>
-        <w:t>Report</w:t>
-      </w:r>
-      <w:r>
-        <w:rPr>
-          <w:sz w:val="24"/>
-          <w:szCs w:val="24"/>
-        </w:rPr>
-        <w:t xml:space="preserve"> 2</w:t>
-      </w:r>
-      <w:r>
-        <w:rPr>
-          <w:sz w:val="24"/>
-          <w:szCs w:val="24"/>
-        </w:rPr>
-        <w:t>¨.</w:t>
-      </w:r>
+        <w:t>Ui</w:t>
+      </w:r>
+      <w:proofErr w:type="spellEnd"/>
+      <w:r>
+        <w:rPr>
+          <w:rFonts w:ascii="Times New Roman" w:hAnsi="Times New Roman" w:cs="Times New Roman"/>
+          <w:sz w:val="24"/>
+          <w:szCs w:val="24"/>
+        </w:rPr>
+        <w:t>).</w:t>
+      </w:r>
+    </w:p>
+    <w:p>
+      <w:pPr>
+        <w:pStyle w:val="a3"/>
+        <w:rPr>
+          <w:rFonts w:ascii="Times New Roman" w:eastAsia="Times New Roman" w:hAnsi="Times New Roman" w:cs="Times New Roman"/>
+          <w:sz w:val="24"/>
+          <w:szCs w:val="24"/>
+        </w:rPr>
+      </w:pPr>
     </w:p>
     <w:p/>
     <w:sectPr>

--- a/Docs/Tester/Έλεγχοι ui και function χωρισμένα σε sprint/Sprint two/Function spec second sprint (user screens).docx
+++ b/Docs/Tester/Έλεγχοι ui και function χωρισμένα σε sprint/Sprint two/Function spec second sprint (user screens).docx
@@ -1217,7 +1217,15 @@
           <w:sz w:val="24"/>
           <w:szCs w:val="24"/>
         </w:rPr>
-        <w:t xml:space="preserve">Η μοναδική παρατήρηση που έγινε κατά την διάρκεια δοκιμών είναι το όνομα χρήστη ,το οποίο πολλές φορές, αποτελούτανε από λιγότερο από 6 χαρακτήρες, όπως και θα έπρεπε. Το περιστατικό παρατηρήθηκε κατά την διάρκεια δημιουργίας χρηστών για τον κατάλληλο έλεγχο των λειτουργιών που αφορούν τον καθένα. </w:t>
+        <w:t>Η μοναδική παρατήρηση που έγινε κατά την διάρκεια δοκιμών είναι το όνομα χρήστη ,το οποίο πολλές φορές, αποτελούτανε από λιγότερο από 6 χαρακτήρες, όπως και θα έπρεπε. Το περιστατικό παρατηρήθηκε κατά την διάρκεια δημιουργίας χρηστών για τον κατάλληλο έλεγχο των λειτουργιών που αφορούν τον καθένα.</w:t>
+      </w:r>
+      <w:r>
+        <w:rPr>
+          <w:rFonts w:ascii="Times New Roman" w:hAnsi="Times New Roman" w:cs="Times New Roman"/>
+          <w:sz w:val="24"/>
+          <w:szCs w:val="24"/>
+        </w:rPr>
+        <w:t xml:space="preserve"> </w:t>
       </w:r>
       <w:proofErr w:type="gramStart"/>
       <w:r>
@@ -1269,7 +1277,60 @@
           <w:sz w:val="24"/>
           <w:szCs w:val="24"/>
         </w:rPr>
-        <w:t xml:space="preserve"> 1¨ το οποίο στάλθηκε επιτόπου στους προγραμματιστές για περαιτέρω έρευνα αυτής.</w:t>
+        <w:t xml:space="preserve"> 1¨ το οποίο στάλθηκε επιτόπου στους προγραμματιστές για περαιτέρω έρευνα </w:t>
+      </w:r>
+      <w:r>
+        <w:rPr>
+          <w:rFonts w:ascii="Times New Roman" w:hAnsi="Times New Roman" w:cs="Times New Roman"/>
+          <w:sz w:val="24"/>
+          <w:szCs w:val="24"/>
+        </w:rPr>
+        <w:t xml:space="preserve">αυτής, όταν αυτό </w:t>
+      </w:r>
+      <w:r>
+        <w:rPr>
+          <w:rFonts w:ascii="Times New Roman" w:hAnsi="Times New Roman" w:cs="Times New Roman"/>
+          <w:sz w:val="24"/>
+          <w:szCs w:val="24"/>
+        </w:rPr>
+        <w:lastRenderedPageBreak/>
+        <w:t xml:space="preserve">επιλύθηκε το κόστος σε </w:t>
+      </w:r>
+      <w:proofErr w:type="spellStart"/>
+      <w:r>
+        <w:rPr>
+          <w:rFonts w:ascii="Times New Roman" w:hAnsi="Times New Roman" w:cs="Times New Roman"/>
+          <w:sz w:val="24"/>
+          <w:szCs w:val="24"/>
+        </w:rPr>
+        <w:t>εργατομέρες</w:t>
+      </w:r>
+      <w:proofErr w:type="spellEnd"/>
+      <w:r>
+        <w:rPr>
+          <w:rFonts w:ascii="Times New Roman" w:hAnsi="Times New Roman" w:cs="Times New Roman"/>
+          <w:sz w:val="24"/>
+          <w:szCs w:val="24"/>
+        </w:rPr>
+        <w:t xml:space="preserve"> υπολογίσθηκε σε μια </w:t>
+      </w:r>
+      <w:proofErr w:type="spellStart"/>
+      <w:r>
+        <w:rPr>
+          <w:rFonts w:ascii="Times New Roman" w:hAnsi="Times New Roman" w:cs="Times New Roman"/>
+          <w:sz w:val="24"/>
+          <w:szCs w:val="24"/>
+        </w:rPr>
+        <w:t>εργατομέρα</w:t>
+      </w:r>
+      <w:proofErr w:type="spellEnd"/>
+      <w:r>
+        <w:rPr>
+          <w:rFonts w:ascii="Times New Roman" w:hAnsi="Times New Roman" w:cs="Times New Roman"/>
+          <w:sz w:val="24"/>
+          <w:szCs w:val="24"/>
+        </w:rPr>
+        <w:t>.</w:t>
       </w:r>
       <w:proofErr w:type="gramEnd"/>
       <w:r>
@@ -1278,16 +1339,7 @@
           <w:sz w:val="24"/>
           <w:szCs w:val="24"/>
         </w:rPr>
-        <w:t xml:space="preserve">  Επιπλέων, ο </w:t>
-      </w:r>
-      <w:r>
-        <w:rPr>
-          <w:rFonts w:ascii="Times New Roman" w:hAnsi="Times New Roman" w:cs="Times New Roman"/>
-          <w:sz w:val="24"/>
-          <w:szCs w:val="24"/>
-        </w:rPr>
-        <w:lastRenderedPageBreak/>
-        <w:t>ρόλος του αποθηκάριου ανανεώθηκε κατάλληλα με την δικιά του οθόνη η οποία μπορεί να ειδωθεί στις αναφορές που σχετίζονται με την ευχρηστία του μενού της εφαρμογής. Ολοκληρώνοντας την δεύτερη φάση ελέγχου της εφαρμογής έγινε εμφανές ένα ακόμα πρόβλημα όσο αναφορά την ασφάλεια χρήσης αυτής και αυτό περικλειόταν γύρο από την δημιουργία χρηστών όταν το πεδίο ρόλου παρέμενε ¨</w:t>
+        <w:t xml:space="preserve">  Επιπλέων, ο ρόλος του αποθηκάριου ανανεώθηκε κατάλληλα με την δικιά του οθόνη η οποία μπορεί να ειδωθεί στις αναφορές που σχετίζονται με την ευχρηστία του μενού της εφαρμογής. Ολοκληρώνοντας την δεύτερη φάση ελέγχου της εφαρμογής έγινε εμφανές ένα ακόμα πρόβλημα όσο αναφορά την ασφάλεια χρήσης αυτής και αυτό περικλειόταν γύρο από την δημιουργία χρηστών όταν το πεδίο ρόλου παρέμενε ¨</w:t>
       </w:r>
       <w:r>
         <w:rPr>
@@ -1339,15 +1391,31 @@
           <w:sz w:val="24"/>
           <w:szCs w:val="24"/>
         </w:rPr>
-        <w:t xml:space="preserve"> 2¨.</w:t>
-      </w:r>
-      <w:r>
-        <w:rPr>
-          <w:rFonts w:ascii="Times New Roman" w:hAnsi="Times New Roman" w:cs="Times New Roman"/>
-          <w:sz w:val="24"/>
-          <w:szCs w:val="24"/>
-        </w:rPr>
-        <w:t xml:space="preserve"> </w:t>
+        <w:t xml:space="preserve"> 2</w:t>
+      </w:r>
+      <w:r>
+        <w:rPr>
+          <w:rFonts w:ascii="Times New Roman" w:hAnsi="Times New Roman" w:cs="Times New Roman"/>
+          <w:sz w:val="24"/>
+          <w:szCs w:val="24"/>
+        </w:rPr>
+        <w:t>¨</w:t>
+      </w:r>
+      <w:r>
+        <w:rPr>
+          <w:rFonts w:ascii="Times New Roman" w:hAnsi="Times New Roman" w:cs="Times New Roman"/>
+          <w:sz w:val="24"/>
+          <w:szCs w:val="24"/>
+        </w:rPr>
+        <w:t>, η επιδιόρθωση της δυσλειτουργίας κόστισε 2 εργατοώρες</w:t>
+      </w:r>
+      <w:r>
+        <w:rPr>
+          <w:rFonts w:ascii="Times New Roman" w:hAnsi="Times New Roman" w:cs="Times New Roman"/>
+          <w:sz w:val="24"/>
+          <w:szCs w:val="24"/>
+        </w:rPr>
+        <w:t xml:space="preserve">. </w:t>
       </w:r>
       <w:r>
         <w:rPr>

--- a/Docs/Tester/Έλεγχοι ui και function χωρισμένα σε sprint/Sprint two/Function spec second sprint (user screens).docx
+++ b/Docs/Tester/Έλεγχοι ui και function χωρισμένα σε sprint/Sprint two/Function spec second sprint (user screens).docx
@@ -1466,13 +1466,41 @@
       <w:pPr>
         <w:pStyle w:val="a3"/>
         <w:rPr>
-          <w:rFonts w:ascii="Times New Roman" w:eastAsia="Times New Roman" w:hAnsi="Times New Roman" w:cs="Times New Roman"/>
-          <w:sz w:val="24"/>
-          <w:szCs w:val="24"/>
-        </w:rPr>
-      </w:pPr>
-    </w:p>
-    <w:p/>
+          <w:rFonts w:ascii="Times New Roman" w:hAnsi="Times New Roman" w:cs="Times New Roman"/>
+          <w:sz w:val="24"/>
+          <w:szCs w:val="24"/>
+          <w:lang w:val="en-US"/>
+        </w:rPr>
+      </w:pPr>
+    </w:p>
+    <w:p>
+      <w:pPr>
+        <w:pStyle w:val="a3"/>
+        <w:rPr>
+          <w:rFonts w:ascii="Times New Roman" w:hAnsi="Times New Roman" w:cs="Times New Roman"/>
+          <w:sz w:val="24"/>
+          <w:szCs w:val="24"/>
+        </w:rPr>
+      </w:pPr>
+      <w:r>
+        <w:rPr>
+          <w:rFonts w:ascii="Times New Roman" w:hAnsi="Times New Roman" w:cs="Times New Roman"/>
+          <w:sz w:val="24"/>
+          <w:szCs w:val="24"/>
+        </w:rPr>
+        <w:t>Κατά την διάρκεια των αλλαγών της εφαρμογής ολοκληρώθηκαν κάποιοι έλεγχοι που αφορούσανε τα στοιχεία των χρηστών και συγκεκριμένα την αλλαγή κωδικού από το μενού αλλαγής στοιχείων το οποίο οδηγούσε στην δυσλειτουργία του συστήματος. Έχει γίνει κατάλληλη αναφορά. Η διόρθωση του σφάλματος κόστισε 1 εργατοώρα.</w:t>
+      </w:r>
+    </w:p>
+    <w:p>
+      <w:pPr>
+        <w:pStyle w:val="a3"/>
+        <w:rPr>
+          <w:rFonts w:ascii="Times New Roman" w:hAnsi="Times New Roman" w:cs="Times New Roman"/>
+          <w:sz w:val="24"/>
+          <w:szCs w:val="24"/>
+        </w:rPr>
+      </w:pPr>
+    </w:p>
     <w:sectPr>
       <w:pgSz w:w="11906" w:h="16838"/>
       <w:pgMar w:top="1440" w:right="1800" w:bottom="1440" w:left="1800" w:header="708" w:footer="708" w:gutter="0"/>
